--- a/Project Info/Presentation Requirements.docx
+++ b/Project Info/Presentation Requirements.docx
@@ -66,12 +66,24 @@
       <w:pPr>
         <w:pStyle w:val="ListParagraph"/>
         <w:numPr>
-          <w:ilvl w:val="0"/>
+          <w:ilvl w:val="1"/>
           <w:numId w:val="1"/>
         </w:numPr>
       </w:pPr>
       <w:r>
-        <w:t>Solution With MongoDB</w:t>
+        <w:t>Lots of effort</w:t>
+      </w:r>
+    </w:p>
+    <w:p>
+      <w:pPr>
+        <w:pStyle w:val="ListParagraph"/>
+        <w:numPr>
+          <w:ilvl w:val="1"/>
+          <w:numId w:val="1"/>
+        </w:numPr>
+      </w:pPr>
+      <w:r>
+        <w:t>Not scalable.</w:t>
       </w:r>
     </w:p>
     <w:p>
@@ -83,6 +95,18 @@
         </w:numPr>
       </w:pPr>
       <w:r>
+        <w:t>Solution With MongoDB</w:t>
+      </w:r>
+    </w:p>
+    <w:p>
+      <w:pPr>
+        <w:pStyle w:val="ListParagraph"/>
+        <w:numPr>
+          <w:ilvl w:val="0"/>
+          <w:numId w:val="1"/>
+        </w:numPr>
+      </w:pPr>
+      <w:r>
         <w:t>MongoDB Schema</w:t>
       </w:r>
     </w:p>
@@ -97,6 +121,15 @@
       <w:r>
         <w:t>Collections</w:t>
       </w:r>
+      <w:r>
+        <w:t xml:space="preserve"> </w:t>
+      </w:r>
+      <w:r>
+        <w:sym w:font="Wingdings" w:char="F0E0"/>
+      </w:r>
+      <w:r>
+        <w:t xml:space="preserve"> media alone</w:t>
+      </w:r>
     </w:p>
     <w:p>
       <w:pPr>
@@ -121,6 +154,9 @@
       <w:r>
         <w:t>Data Analytics with MongoDB</w:t>
       </w:r>
+      <w:r>
+        <w:t xml:space="preserve"> 5</w:t>
+      </w:r>
     </w:p>
     <w:p>
       <w:pPr>
@@ -144,6 +180,30 @@
       </w:pPr>
       <w:r>
         <w:t>What I learned, challenges.</w:t>
+      </w:r>
+    </w:p>
+    <w:p>
+      <w:pPr>
+        <w:pStyle w:val="ListParagraph"/>
+        <w:numPr>
+          <w:ilvl w:val="1"/>
+          <w:numId w:val="1"/>
+        </w:numPr>
+      </w:pPr>
+      <w:r>
+        <w:t>Metadata challenges</w:t>
+      </w:r>
+    </w:p>
+    <w:p>
+      <w:pPr>
+        <w:pStyle w:val="ListParagraph"/>
+        <w:numPr>
+          <w:ilvl w:val="1"/>
+          <w:numId w:val="1"/>
+        </w:numPr>
+      </w:pPr>
+      <w:r>
+        <w:t>Displaying media in application layer</w:t>
       </w:r>
     </w:p>
     <w:sectPr>
